--- a/Jahr 1/WISO/WISO-Basiswissen.docx
+++ b/Jahr 1/WISO/WISO-Basiswissen.docx
@@ -94,7 +94,23 @@
                 <w:sz w:val="20"/>
                 <w:szCs w:val="20"/>
               </w:rPr>
-              <w:t>Einzelunternehmen, Personegesellschaft, Kapitalgesellschaften</w:t>
+              <w:t>Einzelunternehmen, Persone</w:t>
+            </w:r>
+            <w:r>
+              <w:rPr>
+                <w:rFonts w:asciiTheme="majorHAnsi" w:hAnsiTheme="majorHAnsi" w:cstheme="majorHAnsi"/>
+                <w:sz w:val="20"/>
+                <w:szCs w:val="20"/>
+              </w:rPr>
+              <w:t>n</w:t>
+            </w:r>
+            <w:r>
+              <w:rPr>
+                <w:rFonts w:asciiTheme="majorHAnsi" w:hAnsiTheme="majorHAnsi" w:cstheme="majorHAnsi"/>
+                <w:sz w:val="20"/>
+                <w:szCs w:val="20"/>
+              </w:rPr>
+              <w:t>gesellschaft, Kapitalgesellschaften</w:t>
             </w:r>
           </w:p>
         </w:tc>
@@ -230,7 +246,31 @@
                 <w:sz w:val="20"/>
                 <w:szCs w:val="20"/>
               </w:rPr>
-              <w:t>Juristische Person des privaten Rechts, Haftngseinschränkung, Kapital steht im Vordergrund</w:t>
+              <w:t>Juristische Person des privaten Rechts, Haft</w:t>
+            </w:r>
+            <w:r>
+              <w:rPr>
+                <w:rFonts w:asciiTheme="majorHAnsi" w:hAnsiTheme="majorHAnsi" w:cstheme="majorHAnsi"/>
+                <w:sz w:val="20"/>
+                <w:szCs w:val="20"/>
+              </w:rPr>
+              <w:t>u</w:t>
+            </w:r>
+            <w:r>
+              <w:rPr>
+                <w:rFonts w:asciiTheme="majorHAnsi" w:hAnsiTheme="majorHAnsi" w:cstheme="majorHAnsi"/>
+                <w:sz w:val="20"/>
+                <w:szCs w:val="20"/>
+              </w:rPr>
+              <w:t>ngseinschränkung, Kapital steht im Vordergrund</w:t>
+            </w:r>
+            <w:r>
+              <w:rPr>
+                <w:rFonts w:asciiTheme="majorHAnsi" w:hAnsiTheme="majorHAnsi" w:cstheme="majorHAnsi"/>
+                <w:sz w:val="20"/>
+                <w:szCs w:val="20"/>
+              </w:rPr>
+              <w:t>, Eitnrag ins Handelsregister Abt B</w:t>
             </w:r>
           </w:p>
         </w:tc>
@@ -298,7 +338,15 @@
                 <w:sz w:val="20"/>
                 <w:szCs w:val="20"/>
               </w:rPr>
-              <w:t>Uneingeschränke Haftung, alleinige Gewinnverteilung, Eintrag ins Handelsregister Abt A</w:t>
+              <w:t>Uneingeschränkte</w:t>
+            </w:r>
+            <w:r>
+              <w:rPr>
+                <w:rFonts w:asciiTheme="majorHAnsi" w:hAnsiTheme="majorHAnsi" w:cstheme="majorHAnsi"/>
+                <w:sz w:val="20"/>
+                <w:szCs w:val="20"/>
+              </w:rPr>
+              <w:t xml:space="preserve"> Haftung, alleinige Gewinnverteilung, Eintrag ins Handelsregister Abt A</w:t>
             </w:r>
           </w:p>
         </w:tc>
@@ -846,6 +894,8 @@
             </w:r>
           </w:p>
         </w:tc>
+        <w:bookmarkStart w:id="0" w:name="_GoBack"/>
+        <w:bookmarkEnd w:id="0"/>
       </w:tr>
       <w:tr>
         <w:tc>
@@ -4040,11 +4090,6 @@
           </w:tcPr>
           <w:p>
             <w:pPr>
-              <w:pStyle w:val="Listenabsatz"/>
-              <w:numPr>
-                <w:ilvl w:val="0"/>
-                <w:numId w:val="1"/>
-              </w:numPr>
               <w:rPr>
                 <w:rFonts w:asciiTheme="majorHAnsi" w:hAnsiTheme="majorHAnsi" w:cstheme="majorHAnsi"/>
                 <w:sz w:val="20"/>
@@ -4059,20 +4104,14 @@
               </w:rPr>
               <w:t>Beschaffung</w:t>
             </w:r>
-          </w:p>
-          <w:p>
-            <w:pPr>
-              <w:pStyle w:val="Listenabsatz"/>
-              <w:numPr>
-                <w:ilvl w:val="0"/>
-                <w:numId w:val="1"/>
-              </w:numPr>
-              <w:rPr>
-                <w:rFonts w:asciiTheme="majorHAnsi" w:hAnsiTheme="majorHAnsi" w:cstheme="majorHAnsi"/>
-                <w:sz w:val="20"/>
-                <w:szCs w:val="20"/>
-              </w:rPr>
-            </w:pPr>
+            <w:r>
+              <w:rPr>
+                <w:rFonts w:asciiTheme="majorHAnsi" w:hAnsiTheme="majorHAnsi" w:cstheme="majorHAnsi"/>
+                <w:sz w:val="20"/>
+                <w:szCs w:val="20"/>
+              </w:rPr>
+              <w:t xml:space="preserve">, </w:t>
+            </w:r>
             <w:r>
               <w:rPr>
                 <w:rFonts w:asciiTheme="majorHAnsi" w:hAnsiTheme="majorHAnsi" w:cstheme="majorHAnsi"/>
@@ -4081,20 +4120,14 @@
               </w:rPr>
               <w:t>Produktion</w:t>
             </w:r>
-          </w:p>
-          <w:p>
-            <w:pPr>
-              <w:pStyle w:val="Listenabsatz"/>
-              <w:numPr>
-                <w:ilvl w:val="0"/>
-                <w:numId w:val="1"/>
-              </w:numPr>
-              <w:rPr>
-                <w:rFonts w:asciiTheme="majorHAnsi" w:hAnsiTheme="majorHAnsi" w:cstheme="majorHAnsi"/>
-                <w:sz w:val="20"/>
-                <w:szCs w:val="20"/>
-              </w:rPr>
-            </w:pPr>
+            <w:r>
+              <w:rPr>
+                <w:rFonts w:asciiTheme="majorHAnsi" w:hAnsiTheme="majorHAnsi" w:cstheme="majorHAnsi"/>
+                <w:sz w:val="20"/>
+                <w:szCs w:val="20"/>
+              </w:rPr>
+              <w:t xml:space="preserve">, </w:t>
+            </w:r>
             <w:r>
               <w:rPr>
                 <w:rFonts w:asciiTheme="majorHAnsi" w:hAnsiTheme="majorHAnsi" w:cstheme="majorHAnsi"/>
@@ -4157,7 +4190,6 @@
           </w:tcPr>
           <w:p>
             <w:pPr>
-              <w:pStyle w:val="Listenabsatz"/>
               <w:rPr>
                 <w:rFonts w:asciiTheme="majorHAnsi" w:hAnsiTheme="majorHAnsi" w:cstheme="majorHAnsi"/>
                 <w:sz w:val="20"/>
@@ -4193,13 +4225,20 @@
           </w:p>
           <w:p>
             <w:pPr>
-              <w:pStyle w:val="Listenabsatz"/>
-              <w:rPr>
-                <w:rFonts w:asciiTheme="majorHAnsi" w:hAnsiTheme="majorHAnsi" w:cstheme="majorHAnsi"/>
-                <w:sz w:val="20"/>
-                <w:szCs w:val="20"/>
-              </w:rPr>
-            </w:pPr>
+              <w:rPr>
+                <w:rFonts w:asciiTheme="majorHAnsi" w:hAnsiTheme="majorHAnsi" w:cstheme="majorHAnsi"/>
+                <w:sz w:val="20"/>
+                <w:szCs w:val="20"/>
+              </w:rPr>
+            </w:pPr>
+            <w:r>
+              <w:rPr>
+                <w:rFonts w:asciiTheme="majorHAnsi" w:hAnsiTheme="majorHAnsi" w:cstheme="majorHAnsi"/>
+                <w:sz w:val="20"/>
+                <w:szCs w:val="20"/>
+              </w:rPr>
+              <w:t xml:space="preserve">- </w:t>
+            </w:r>
             <w:r>
               <w:rPr>
                 <w:rFonts w:asciiTheme="majorHAnsi" w:hAnsiTheme="majorHAnsi" w:cstheme="majorHAnsi"/>
@@ -4211,13 +4250,28 @@
           </w:p>
           <w:p>
             <w:pPr>
-              <w:pStyle w:val="Listenabsatz"/>
-              <w:rPr>
-                <w:rFonts w:asciiTheme="majorHAnsi" w:hAnsiTheme="majorHAnsi" w:cstheme="majorHAnsi"/>
-                <w:sz w:val="20"/>
-                <w:szCs w:val="20"/>
-              </w:rPr>
-            </w:pPr>
+              <w:rPr>
+                <w:rFonts w:asciiTheme="majorHAnsi" w:hAnsiTheme="majorHAnsi" w:cstheme="majorHAnsi"/>
+                <w:sz w:val="20"/>
+                <w:szCs w:val="20"/>
+              </w:rPr>
+            </w:pPr>
+            <w:r>
+              <w:rPr>
+                <w:rFonts w:asciiTheme="majorHAnsi" w:hAnsiTheme="majorHAnsi" w:cstheme="majorHAnsi"/>
+                <w:sz w:val="20"/>
+                <w:szCs w:val="20"/>
+              </w:rPr>
+              <w:t>-</w:t>
+            </w:r>
+            <w:r>
+              <w:rPr>
+                <w:rFonts w:asciiTheme="majorHAnsi" w:hAnsiTheme="majorHAnsi" w:cstheme="majorHAnsi"/>
+                <w:sz w:val="20"/>
+                <w:szCs w:val="20"/>
+              </w:rPr>
+              <w:t xml:space="preserve"> </w:t>
+            </w:r>
             <w:r>
               <w:rPr>
                 <w:rFonts w:asciiTheme="majorHAnsi" w:hAnsiTheme="majorHAnsi" w:cstheme="majorHAnsi"/>
@@ -4280,7 +4334,6 @@
           </w:tcPr>
           <w:p>
             <w:pPr>
-              <w:pStyle w:val="Listenabsatz"/>
               <w:rPr>
                 <w:rFonts w:asciiTheme="majorHAnsi" w:hAnsiTheme="majorHAnsi" w:cstheme="majorHAnsi"/>
                 <w:sz w:val="20"/>
@@ -4298,7 +4351,6 @@
           </w:p>
           <w:p>
             <w:pPr>
-              <w:pStyle w:val="Listenabsatz"/>
               <w:rPr>
                 <w:rFonts w:asciiTheme="majorHAnsi" w:hAnsiTheme="majorHAnsi" w:cstheme="majorHAnsi"/>
                 <w:sz w:val="20"/>
@@ -4367,14 +4419,18 @@
           </w:tcPr>
           <w:p>
             <w:pPr>
-              <w:pStyle w:val="Listenabsatz"/>
-              <w:rPr>
-                <w:rFonts w:asciiTheme="majorHAnsi" w:hAnsiTheme="majorHAnsi" w:cstheme="majorHAnsi"/>
-                <w:sz w:val="20"/>
-                <w:szCs w:val="20"/>
-              </w:rPr>
-            </w:pPr>
-            <w:r>
+              <w:rPr>
+                <w:rFonts w:asciiTheme="majorHAnsi" w:hAnsiTheme="majorHAnsi" w:cstheme="majorHAnsi"/>
+                <w:sz w:val="20"/>
+                <w:szCs w:val="20"/>
+              </w:rPr>
+            </w:pPr>
+            <w:r>
+              <w:rPr>
+                <w:rFonts w:asciiTheme="majorHAnsi" w:hAnsiTheme="majorHAnsi" w:cstheme="majorHAnsi"/>
+                <w:sz w:val="20"/>
+                <w:szCs w:val="20"/>
+              </w:rPr>
               <w:t>Verhältnis von Output-Menge zu Input-Menge</w:t>
             </w:r>
           </w:p>
@@ -4431,17 +4487,59 @@
           </w:tcPr>
           <w:p>
             <w:pPr>
-              <w:pStyle w:val="Listenabsatz"/>
-            </w:pPr>
-            <w:r>
+              <w:rPr>
+                <w:rFonts w:asciiTheme="majorHAnsi" w:hAnsiTheme="majorHAnsi" w:cstheme="majorHAnsi"/>
+                <w:sz w:val="20"/>
+                <w:szCs w:val="20"/>
+              </w:rPr>
+            </w:pPr>
+            <w:r>
+              <w:rPr>
+                <w:rFonts w:asciiTheme="majorHAnsi" w:hAnsiTheme="majorHAnsi" w:cstheme="majorHAnsi"/>
+                <w:sz w:val="20"/>
+                <w:szCs w:val="20"/>
+              </w:rPr>
+              <w:t xml:space="preserve">- </w:t>
+            </w:r>
+            <w:r>
+              <w:rPr>
+                <w:rFonts w:asciiTheme="majorHAnsi" w:hAnsiTheme="majorHAnsi" w:cstheme="majorHAnsi"/>
+                <w:sz w:val="20"/>
+                <w:szCs w:val="20"/>
+              </w:rPr>
               <w:t>Beziehung zwischen dem Handlungsergebnis und dem dafür erforderlichen Mitteleinsatz</w:t>
             </w:r>
           </w:p>
           <w:p>
             <w:pPr>
-              <w:pStyle w:val="Listenabsatz"/>
-            </w:pPr>
-            <w:r>
+              <w:rPr>
+                <w:rFonts w:asciiTheme="majorHAnsi" w:hAnsiTheme="majorHAnsi" w:cstheme="majorHAnsi"/>
+                <w:sz w:val="20"/>
+                <w:szCs w:val="20"/>
+              </w:rPr>
+            </w:pPr>
+            <w:r>
+              <w:rPr>
+                <w:rFonts w:asciiTheme="majorHAnsi" w:hAnsiTheme="majorHAnsi" w:cstheme="majorHAnsi"/>
+                <w:sz w:val="20"/>
+                <w:szCs w:val="20"/>
+              </w:rPr>
+              <w:t>-</w:t>
+            </w:r>
+            <w:r>
+              <w:rPr>
+                <w:rFonts w:asciiTheme="majorHAnsi" w:hAnsiTheme="majorHAnsi" w:cstheme="majorHAnsi"/>
+                <w:sz w:val="20"/>
+                <w:szCs w:val="20"/>
+              </w:rPr>
+              <w:t xml:space="preserve"> </w:t>
+            </w:r>
+            <w:r>
+              <w:rPr>
+                <w:rFonts w:asciiTheme="majorHAnsi" w:hAnsiTheme="majorHAnsi" w:cstheme="majorHAnsi"/>
+                <w:sz w:val="20"/>
+                <w:szCs w:val="20"/>
+              </w:rPr>
               <w:t>Ertrag / Aufwand bzw. Leistung / Kosten</w:t>
             </w:r>
           </w:p>
@@ -4498,25 +4596,52 @@
           </w:tcPr>
           <w:p>
             <w:pPr>
-              <w:pStyle w:val="Listenabsatz"/>
-            </w:pPr>
-            <w:r>
+              <w:rPr>
+                <w:rFonts w:asciiTheme="majorHAnsi" w:hAnsiTheme="majorHAnsi" w:cstheme="majorHAnsi"/>
+                <w:sz w:val="20"/>
+                <w:szCs w:val="20"/>
+              </w:rPr>
+            </w:pPr>
+            <w:r>
+              <w:rPr>
+                <w:rFonts w:asciiTheme="majorHAnsi" w:hAnsiTheme="majorHAnsi" w:cstheme="majorHAnsi"/>
+                <w:sz w:val="20"/>
+                <w:szCs w:val="20"/>
+              </w:rPr>
               <w:t>Verhältnis einer Erfolgsgröße zum eingesetzten Kapital einer Rechnungsperiode</w:t>
             </w:r>
           </w:p>
           <w:p>
             <w:pPr>
-              <w:pStyle w:val="Listenabsatz"/>
-            </w:pPr>
-            <w:r>
+              <w:rPr>
+                <w:rFonts w:asciiTheme="majorHAnsi" w:hAnsiTheme="majorHAnsi" w:cstheme="majorHAnsi"/>
+                <w:sz w:val="20"/>
+                <w:szCs w:val="20"/>
+              </w:rPr>
+            </w:pPr>
+            <w:r>
+              <w:rPr>
+                <w:rFonts w:asciiTheme="majorHAnsi" w:hAnsiTheme="majorHAnsi" w:cstheme="majorHAnsi"/>
+                <w:sz w:val="20"/>
+                <w:szCs w:val="20"/>
+              </w:rPr>
               <w:t>Verzinsung des eingesetzten Kapitals</w:t>
             </w:r>
           </w:p>
           <w:p>
             <w:pPr>
-              <w:pStyle w:val="Listenabsatz"/>
-            </w:pPr>
-            <w:r>
+              <w:rPr>
+                <w:rFonts w:asciiTheme="majorHAnsi" w:hAnsiTheme="majorHAnsi" w:cstheme="majorHAnsi"/>
+                <w:sz w:val="20"/>
+                <w:szCs w:val="20"/>
+              </w:rPr>
+            </w:pPr>
+            <w:r>
+              <w:rPr>
+                <w:rFonts w:asciiTheme="majorHAnsi" w:hAnsiTheme="majorHAnsi" w:cstheme="majorHAnsi"/>
+                <w:sz w:val="20"/>
+                <w:szCs w:val="20"/>
+              </w:rPr>
               <w:t>= Gewinn * 100 / Eigenkapital</w:t>
             </w:r>
           </w:p>
@@ -4578,8 +4703,18 @@
                 <w:ilvl w:val="0"/>
                 <w:numId w:val="1"/>
               </w:numPr>
-            </w:pPr>
-            <w:r>
+              <w:rPr>
+                <w:rFonts w:asciiTheme="majorHAnsi" w:hAnsiTheme="majorHAnsi" w:cstheme="majorHAnsi"/>
+                <w:sz w:val="20"/>
+                <w:szCs w:val="20"/>
+              </w:rPr>
+            </w:pPr>
+            <w:r>
+              <w:rPr>
+                <w:rFonts w:asciiTheme="majorHAnsi" w:hAnsiTheme="majorHAnsi" w:cstheme="majorHAnsi"/>
+                <w:sz w:val="20"/>
+                <w:szCs w:val="20"/>
+              </w:rPr>
               <w:t>Verbrauchsgüter: Können nur einmalig genutzt werden</w:t>
             </w:r>
           </w:p>
@@ -4590,8 +4725,18 @@
                 <w:ilvl w:val="0"/>
                 <w:numId w:val="1"/>
               </w:numPr>
-            </w:pPr>
-            <w:r>
+              <w:rPr>
+                <w:rFonts w:asciiTheme="majorHAnsi" w:hAnsiTheme="majorHAnsi" w:cstheme="majorHAnsi"/>
+                <w:sz w:val="20"/>
+                <w:szCs w:val="20"/>
+              </w:rPr>
+            </w:pPr>
+            <w:r>
+              <w:rPr>
+                <w:rFonts w:asciiTheme="majorHAnsi" w:hAnsiTheme="majorHAnsi" w:cstheme="majorHAnsi"/>
+                <w:sz w:val="20"/>
+                <w:szCs w:val="20"/>
+              </w:rPr>
               <w:t>Gebrauchsgüter: Können mehrfach und/oder längerfristig genutzt werden</w:t>
             </w:r>
           </w:p>
@@ -4655,7 +4800,23 @@
                 <w:sz w:val="20"/>
                 <w:szCs w:val="20"/>
               </w:rPr>
-              <w:t>Konsmgüter</w:t>
+              <w:t>Kons</w:t>
+            </w:r>
+            <w:r>
+              <w:rPr>
+                <w:rFonts w:asciiTheme="majorHAnsi" w:hAnsiTheme="majorHAnsi" w:cstheme="majorHAnsi"/>
+                <w:sz w:val="20"/>
+                <w:szCs w:val="20"/>
+              </w:rPr>
+              <w:t>u</w:t>
+            </w:r>
+            <w:r>
+              <w:rPr>
+                <w:rFonts w:asciiTheme="majorHAnsi" w:hAnsiTheme="majorHAnsi" w:cstheme="majorHAnsi"/>
+                <w:sz w:val="20"/>
+                <w:szCs w:val="20"/>
+              </w:rPr>
+              <w:t>mgüter</w:t>
             </w:r>
           </w:p>
         </w:tc>
@@ -4670,8 +4831,18 @@
                 <w:ilvl w:val="0"/>
                 <w:numId w:val="1"/>
               </w:numPr>
-            </w:pPr>
-            <w:r>
+              <w:rPr>
+                <w:rFonts w:asciiTheme="majorHAnsi" w:hAnsiTheme="majorHAnsi" w:cstheme="majorHAnsi"/>
+                <w:sz w:val="20"/>
+                <w:szCs w:val="20"/>
+              </w:rPr>
+            </w:pPr>
+            <w:r>
+              <w:rPr>
+                <w:rFonts w:asciiTheme="majorHAnsi" w:hAnsiTheme="majorHAnsi" w:cstheme="majorHAnsi"/>
+                <w:sz w:val="20"/>
+                <w:szCs w:val="20"/>
+              </w:rPr>
               <w:t>Konsumgüter werden in Haushalten verwendet und dienen der unmittelbaren Bedürfnisbefriedigung.</w:t>
             </w:r>
           </w:p>
@@ -4682,8 +4853,18 @@
                 <w:ilvl w:val="0"/>
                 <w:numId w:val="1"/>
               </w:numPr>
-            </w:pPr>
-            <w:r>
+              <w:rPr>
+                <w:rFonts w:asciiTheme="majorHAnsi" w:hAnsiTheme="majorHAnsi" w:cstheme="majorHAnsi"/>
+                <w:sz w:val="20"/>
+                <w:szCs w:val="20"/>
+              </w:rPr>
+            </w:pPr>
+            <w:r>
+              <w:rPr>
+                <w:rFonts w:asciiTheme="majorHAnsi" w:hAnsiTheme="majorHAnsi" w:cstheme="majorHAnsi"/>
+                <w:sz w:val="20"/>
+                <w:szCs w:val="20"/>
+              </w:rPr>
               <w:t>Produktionsgüter werden in Unternehmungen verwendet und dienen der Herstellung anderer Güter.</w:t>
             </w:r>
           </w:p>
@@ -4762,8 +4943,18 @@
                 <w:ilvl w:val="0"/>
                 <w:numId w:val="1"/>
               </w:numPr>
-            </w:pPr>
-            <w:r>
+              <w:rPr>
+                <w:rFonts w:asciiTheme="majorHAnsi" w:hAnsiTheme="majorHAnsi" w:cstheme="majorHAnsi"/>
+                <w:sz w:val="20"/>
+                <w:szCs w:val="20"/>
+              </w:rPr>
+            </w:pPr>
+            <w:r>
+              <w:rPr>
+                <w:rFonts w:asciiTheme="majorHAnsi" w:hAnsiTheme="majorHAnsi" w:cstheme="majorHAnsi"/>
+                <w:sz w:val="20"/>
+                <w:szCs w:val="20"/>
+              </w:rPr>
               <w:t xml:space="preserve">Komplementärgüter: Güter, die sinnvollerweise in Kombination miteinander eingesetzt werden. </w:t>
             </w:r>
           </w:p>
@@ -4774,8 +4965,18 @@
                 <w:ilvl w:val="0"/>
                 <w:numId w:val="1"/>
               </w:numPr>
-            </w:pPr>
-            <w:r>
+              <w:rPr>
+                <w:rFonts w:asciiTheme="majorHAnsi" w:hAnsiTheme="majorHAnsi" w:cstheme="majorHAnsi"/>
+                <w:sz w:val="20"/>
+                <w:szCs w:val="20"/>
+              </w:rPr>
+            </w:pPr>
+            <w:r>
+              <w:rPr>
+                <w:rFonts w:asciiTheme="majorHAnsi" w:hAnsiTheme="majorHAnsi" w:cstheme="majorHAnsi"/>
+                <w:sz w:val="20"/>
+                <w:szCs w:val="20"/>
+              </w:rPr>
               <w:t>Substitutionsgüter: Güter, die sich ganz oder teilweise gegenseitig ersetzen können</w:t>
             </w:r>
           </w:p>
@@ -4837,8 +5038,18 @@
                 <w:ilvl w:val="0"/>
                 <w:numId w:val="1"/>
               </w:numPr>
-            </w:pPr>
-            <w:r>
+              <w:rPr>
+                <w:rFonts w:asciiTheme="majorHAnsi" w:hAnsiTheme="majorHAnsi" w:cstheme="majorHAnsi"/>
+                <w:sz w:val="20"/>
+                <w:szCs w:val="20"/>
+              </w:rPr>
+            </w:pPr>
+            <w:r>
+              <w:rPr>
+                <w:rFonts w:asciiTheme="majorHAnsi" w:hAnsiTheme="majorHAnsi" w:cstheme="majorHAnsi"/>
+                <w:sz w:val="20"/>
+                <w:szCs w:val="20"/>
+              </w:rPr>
               <w:t>Rohstoffe gehen direkt in das Produkt ein</w:t>
             </w:r>
           </w:p>
@@ -4849,8 +5060,18 @@
                 <w:ilvl w:val="0"/>
                 <w:numId w:val="1"/>
               </w:numPr>
-            </w:pPr>
-            <w:r>
+              <w:rPr>
+                <w:rFonts w:asciiTheme="majorHAnsi" w:hAnsiTheme="majorHAnsi" w:cstheme="majorHAnsi"/>
+                <w:sz w:val="20"/>
+                <w:szCs w:val="20"/>
+              </w:rPr>
+            </w:pPr>
+            <w:r>
+              <w:rPr>
+                <w:rFonts w:asciiTheme="majorHAnsi" w:hAnsiTheme="majorHAnsi" w:cstheme="majorHAnsi"/>
+                <w:sz w:val="20"/>
+                <w:szCs w:val="20"/>
+              </w:rPr>
               <w:t>Hilfsstoffe zählen zu einem Nebenbestandteil des Produktes</w:t>
             </w:r>
           </w:p>
@@ -4861,8 +5082,18 @@
                 <w:ilvl w:val="0"/>
                 <w:numId w:val="1"/>
               </w:numPr>
-            </w:pPr>
-            <w:r>
+              <w:rPr>
+                <w:rFonts w:asciiTheme="majorHAnsi" w:hAnsiTheme="majorHAnsi" w:cstheme="majorHAnsi"/>
+                <w:sz w:val="20"/>
+                <w:szCs w:val="20"/>
+              </w:rPr>
+            </w:pPr>
+            <w:r>
+              <w:rPr>
+                <w:rFonts w:asciiTheme="majorHAnsi" w:hAnsiTheme="majorHAnsi" w:cstheme="majorHAnsi"/>
+                <w:sz w:val="20"/>
+                <w:szCs w:val="20"/>
+              </w:rPr>
               <w:t>Betriebsstoffe werden für die Herstellung benötigt, werden verbraucht und sind nicht im Endprodukt enthalten</w:t>
             </w:r>
           </w:p>
@@ -4887,7 +5118,6 @@
                 <w:sz w:val="20"/>
                 <w:szCs w:val="20"/>
               </w:rPr>
-              <w:lastRenderedPageBreak/>
               <w:t>18</w:t>
             </w:r>
           </w:p>
@@ -4925,8 +5155,18 @@
                 <w:ilvl w:val="0"/>
                 <w:numId w:val="1"/>
               </w:numPr>
-            </w:pPr>
-            <w:r>
+              <w:rPr>
+                <w:rFonts w:asciiTheme="majorHAnsi" w:hAnsiTheme="majorHAnsi" w:cstheme="majorHAnsi"/>
+                <w:sz w:val="20"/>
+                <w:szCs w:val="20"/>
+              </w:rPr>
+            </w:pPr>
+            <w:r>
+              <w:rPr>
+                <w:rFonts w:asciiTheme="majorHAnsi" w:hAnsiTheme="majorHAnsi" w:cstheme="majorHAnsi"/>
+                <w:sz w:val="20"/>
+                <w:szCs w:val="20"/>
+              </w:rPr>
               <w:t>Mehrwegverpackungen nutzen</w:t>
             </w:r>
           </w:p>
@@ -4937,8 +5177,18 @@
                 <w:ilvl w:val="0"/>
                 <w:numId w:val="1"/>
               </w:numPr>
-            </w:pPr>
-            <w:r>
+              <w:rPr>
+                <w:rFonts w:asciiTheme="majorHAnsi" w:hAnsiTheme="majorHAnsi" w:cstheme="majorHAnsi"/>
+                <w:sz w:val="20"/>
+                <w:szCs w:val="20"/>
+              </w:rPr>
+            </w:pPr>
+            <w:r>
+              <w:rPr>
+                <w:rFonts w:asciiTheme="majorHAnsi" w:hAnsiTheme="majorHAnsi" w:cstheme="majorHAnsi"/>
+                <w:sz w:val="20"/>
+                <w:szCs w:val="20"/>
+              </w:rPr>
               <w:t>Energiesparende Geräte verwenden</w:t>
             </w:r>
           </w:p>
@@ -4949,8 +5199,18 @@
                 <w:ilvl w:val="0"/>
                 <w:numId w:val="1"/>
               </w:numPr>
-            </w:pPr>
-            <w:r>
+              <w:rPr>
+                <w:rFonts w:asciiTheme="majorHAnsi" w:hAnsiTheme="majorHAnsi" w:cstheme="majorHAnsi"/>
+                <w:sz w:val="20"/>
+                <w:szCs w:val="20"/>
+              </w:rPr>
+            </w:pPr>
+            <w:r>
+              <w:rPr>
+                <w:rFonts w:asciiTheme="majorHAnsi" w:hAnsiTheme="majorHAnsi" w:cstheme="majorHAnsi"/>
+                <w:sz w:val="20"/>
+                <w:szCs w:val="20"/>
+              </w:rPr>
               <w:t>Geschlossene Wasserkreisläufe</w:t>
             </w:r>
           </w:p>
@@ -4961,8 +5221,18 @@
                 <w:ilvl w:val="0"/>
                 <w:numId w:val="1"/>
               </w:numPr>
-            </w:pPr>
-            <w:r>
+              <w:rPr>
+                <w:rFonts w:asciiTheme="majorHAnsi" w:hAnsiTheme="majorHAnsi" w:cstheme="majorHAnsi"/>
+                <w:sz w:val="20"/>
+                <w:szCs w:val="20"/>
+              </w:rPr>
+            </w:pPr>
+            <w:r>
+              <w:rPr>
+                <w:rFonts w:asciiTheme="majorHAnsi" w:hAnsiTheme="majorHAnsi" w:cstheme="majorHAnsi"/>
+                <w:sz w:val="20"/>
+                <w:szCs w:val="20"/>
+              </w:rPr>
               <w:t>Recycling</w:t>
             </w:r>
           </w:p>
@@ -4973,8 +5243,18 @@
                 <w:ilvl w:val="0"/>
                 <w:numId w:val="1"/>
               </w:numPr>
-            </w:pPr>
-            <w:r>
+              <w:rPr>
+                <w:rFonts w:asciiTheme="majorHAnsi" w:hAnsiTheme="majorHAnsi" w:cstheme="majorHAnsi"/>
+                <w:sz w:val="20"/>
+                <w:szCs w:val="20"/>
+              </w:rPr>
+            </w:pPr>
+            <w:r>
+              <w:rPr>
+                <w:rFonts w:asciiTheme="majorHAnsi" w:hAnsiTheme="majorHAnsi" w:cstheme="majorHAnsi"/>
+                <w:sz w:val="20"/>
+                <w:szCs w:val="20"/>
+              </w:rPr>
               <w:t>Installieren von Photovoltaikanlagen</w:t>
             </w:r>
           </w:p>
@@ -5036,8 +5316,18 @@
                 <w:ilvl w:val="0"/>
                 <w:numId w:val="1"/>
               </w:numPr>
-            </w:pPr>
-            <w:r>
+              <w:rPr>
+                <w:rFonts w:asciiTheme="majorHAnsi" w:hAnsiTheme="majorHAnsi" w:cstheme="majorHAnsi"/>
+                <w:sz w:val="20"/>
+                <w:szCs w:val="20"/>
+              </w:rPr>
+            </w:pPr>
+            <w:r>
+              <w:rPr>
+                <w:rFonts w:asciiTheme="majorHAnsi" w:hAnsiTheme="majorHAnsi" w:cstheme="majorHAnsi"/>
+                <w:sz w:val="20"/>
+                <w:szCs w:val="20"/>
+              </w:rPr>
               <w:t>Auswahl von recyclingfähigen und umweltverträglichen Materialien</w:t>
             </w:r>
           </w:p>
@@ -5048,8 +5338,18 @@
                 <w:ilvl w:val="0"/>
                 <w:numId w:val="1"/>
               </w:numPr>
-            </w:pPr>
-            <w:r>
+              <w:rPr>
+                <w:rFonts w:asciiTheme="majorHAnsi" w:hAnsiTheme="majorHAnsi" w:cstheme="majorHAnsi"/>
+                <w:sz w:val="20"/>
+                <w:szCs w:val="20"/>
+              </w:rPr>
+            </w:pPr>
+            <w:r>
+              <w:rPr>
+                <w:rFonts w:asciiTheme="majorHAnsi" w:hAnsiTheme="majorHAnsi" w:cstheme="majorHAnsi"/>
+                <w:sz w:val="20"/>
+                <w:szCs w:val="20"/>
+              </w:rPr>
               <w:t>Lieferantenauswahl unter Umweltgesichtspunkten</w:t>
             </w:r>
           </w:p>
@@ -5060,8 +5360,18 @@
                 <w:ilvl w:val="0"/>
                 <w:numId w:val="1"/>
               </w:numPr>
-            </w:pPr>
-            <w:r>
+              <w:rPr>
+                <w:rFonts w:asciiTheme="majorHAnsi" w:hAnsiTheme="majorHAnsi" w:cstheme="majorHAnsi"/>
+                <w:sz w:val="20"/>
+                <w:szCs w:val="20"/>
+              </w:rPr>
+            </w:pPr>
+            <w:r>
+              <w:rPr>
+                <w:rFonts w:asciiTheme="majorHAnsi" w:hAnsiTheme="majorHAnsi" w:cstheme="majorHAnsi"/>
+                <w:sz w:val="20"/>
+                <w:szCs w:val="20"/>
+              </w:rPr>
               <w:t>Produktion wiederverwertbarer/langlebiger Produkte</w:t>
             </w:r>
           </w:p>
@@ -5072,12 +5382,20 @@
                 <w:ilvl w:val="0"/>
                 <w:numId w:val="1"/>
               </w:numPr>
-            </w:pPr>
-            <w:r>
+              <w:rPr>
+                <w:rFonts w:asciiTheme="majorHAnsi" w:hAnsiTheme="majorHAnsi" w:cstheme="majorHAnsi"/>
+                <w:sz w:val="20"/>
+                <w:szCs w:val="20"/>
+              </w:rPr>
+            </w:pPr>
+            <w:r>
+              <w:rPr>
+                <w:rFonts w:asciiTheme="majorHAnsi" w:hAnsiTheme="majorHAnsi" w:cstheme="majorHAnsi"/>
+                <w:sz w:val="20"/>
+                <w:szCs w:val="20"/>
+              </w:rPr>
               <w:t>Wahl möglichst abfallarmer Produktionsverfahren</w:t>
             </w:r>
-            <w:bookmarkStart w:id="0" w:name="_GoBack"/>
-            <w:bookmarkEnd w:id="0"/>
           </w:p>
         </w:tc>
       </w:tr>
@@ -5093,7 +5411,7 @@
     </w:p>
     <w:sectPr>
       <w:pgSz w:w="11906" w:h="16838"/>
-      <w:pgMar w:top="1417" w:right="1417" w:bottom="1134" w:left="1417" w:header="708" w:footer="708" w:gutter="0"/>
+      <w:pgMar w:top="1021" w:right="1418" w:bottom="1134" w:left="1418" w:header="709" w:footer="709" w:gutter="0"/>
       <w:cols w:space="708"/>
       <w:docGrid w:linePitch="360"/>
     </w:sectPr>
